--- a/QwithA.docx
+++ b/QwithA.docx
@@ -5,6 +5,10 @@
     <w:p>
       <w:pPr>
         <w:pStyle w:val="NormalWeb"/>
+        <w:numPr>
+          <w:ilvl w:val="0"/>
+          <w:numId w:val="5"/>
+        </w:numPr>
         <w:shd w:val="clear" w:color="auto" w:fill="FFFFFF"/>
         <w:spacing w:before="0" w:beforeAutospacing="0" w:after="165" w:afterAutospacing="0"/>
         <w:rPr>
@@ -66,6 +70,10 @@
     <w:p>
       <w:pPr>
         <w:pStyle w:val="NormalWeb"/>
+        <w:numPr>
+          <w:ilvl w:val="0"/>
+          <w:numId w:val="5"/>
+        </w:numPr>
         <w:shd w:val="clear" w:color="auto" w:fill="FFFFFF"/>
         <w:spacing w:before="0" w:beforeAutospacing="0" w:after="165" w:afterAutospacing="0"/>
         <w:rPr>
@@ -465,6 +473,7 @@
         <w:spacing w:before="0" w:beforeAutospacing="0" w:after="165" w:afterAutospacing="0"/>
       </w:pPr>
       <w:r>
+        <w:lastRenderedPageBreak/>
         <w:t xml:space="preserve">    public void </w:t>
       </w:r>
       <w:proofErr w:type="gramStart"/>
@@ -483,7 +492,6 @@
         <w:spacing w:before="0" w:beforeAutospacing="0" w:after="165" w:afterAutospacing="0"/>
       </w:pPr>
       <w:r>
-        <w:lastRenderedPageBreak/>
         <w:t xml:space="preserve">        </w:t>
       </w:r>
       <w:proofErr w:type="spellStart"/>
@@ -903,6 +911,11 @@
     </w:p>
     <w:p>
       <w:pPr>
+        <w:pStyle w:val="ListParagraph"/>
+        <w:numPr>
+          <w:ilvl w:val="0"/>
+          <w:numId w:val="5"/>
+        </w:numPr>
         <w:shd w:val="clear" w:color="auto" w:fill="FFFFFF"/>
         <w:spacing w:after="0" w:line="240" w:lineRule="auto"/>
         <w:textAlignment w:val="baseline"/>
@@ -1076,6 +1089,10 @@
     <w:p>
       <w:pPr>
         <w:pStyle w:val="Heading1"/>
+        <w:numPr>
+          <w:ilvl w:val="0"/>
+          <w:numId w:val="5"/>
+        </w:numPr>
         <w:shd w:val="clear" w:color="auto" w:fill="FFFFFF"/>
         <w:spacing w:before="300" w:beforeAutospacing="0" w:after="225" w:afterAutospacing="0"/>
         <w:jc w:val="both"/>
@@ -1096,11 +1113,24 @@
           <w:sz w:val="42"/>
           <w:szCs w:val="42"/>
         </w:rPr>
+        <w:t xml:space="preserve">  </w:t>
+      </w:r>
+      <w:r>
+        <w:rPr>
+          <w:rFonts w:ascii="Arial" w:hAnsi="Arial" w:cs="Arial"/>
+          <w:b w:val="0"/>
+          <w:bCs w:val="0"/>
+          <w:sz w:val="42"/>
+          <w:szCs w:val="42"/>
+        </w:rPr>
         <w:t>Types of Exception in Java with Examples</w:t>
       </w:r>
     </w:p>
     <w:p>
       <w:r>
+        <w:rPr>
+          <w:noProof/>
+        </w:rPr>
         <w:drawing>
           <wp:inline distT="0" distB="0" distL="0" distR="0" wp14:anchorId="2F3DF43D" wp14:editId="5B2C10C8">
             <wp:extent cx="4635589" cy="1687830"/>
@@ -1294,6 +1324,636 @@
       <w:r>
         <w:t xml:space="preserve"> EXCEPTION AS WELL.</w:t>
       </w:r>
+    </w:p>
+    <w:p/>
+    <w:p>
+      <w:pPr>
+        <w:pStyle w:val="Heading2"/>
+        <w:numPr>
+          <w:ilvl w:val="0"/>
+          <w:numId w:val="5"/>
+        </w:numPr>
+        <w:shd w:val="clear" w:color="auto" w:fill="FFFFFF"/>
+        <w:spacing w:line="312" w:lineRule="atLeast"/>
+        <w:rPr>
+          <w:rFonts w:ascii="Helvetica" w:hAnsi="Helvetica" w:cs="Helvetica"/>
+          <w:color w:val="610B38"/>
+          <w:sz w:val="38"/>
+          <w:szCs w:val="38"/>
+        </w:rPr>
+      </w:pPr>
+      <w:r>
+        <w:rPr>
+          <w:rFonts w:ascii="Helvetica" w:hAnsi="Helvetica" w:cs="Helvetica"/>
+          <w:b/>
+          <w:bCs/>
+          <w:color w:val="610B38"/>
+          <w:sz w:val="38"/>
+          <w:szCs w:val="38"/>
+        </w:rPr>
+        <w:lastRenderedPageBreak/>
+        <w:t xml:space="preserve"> </w:t>
+      </w:r>
+      <w:r>
+        <w:rPr>
+          <w:rFonts w:ascii="Helvetica" w:hAnsi="Helvetica" w:cs="Helvetica"/>
+          <w:b/>
+          <w:bCs/>
+          <w:color w:val="610B38"/>
+          <w:sz w:val="38"/>
+          <w:szCs w:val="38"/>
+        </w:rPr>
+        <w:t>Hibernate Framework</w:t>
+      </w:r>
+    </w:p>
+    <w:p>
+      <w:pPr>
+        <w:pStyle w:val="NormalWeb"/>
+        <w:shd w:val="clear" w:color="auto" w:fill="FFFFFF"/>
+        <w:rPr>
+          <w:rFonts w:ascii="Verdana" w:hAnsi="Verdana"/>
+          <w:color w:val="000000"/>
+          <w:sz w:val="20"/>
+          <w:szCs w:val="20"/>
+        </w:rPr>
+      </w:pPr>
+      <w:r>
+        <w:rPr>
+          <w:rFonts w:ascii="Verdana" w:hAnsi="Verdana"/>
+          <w:color w:val="000000"/>
+          <w:sz w:val="20"/>
+          <w:szCs w:val="20"/>
+        </w:rPr>
+        <w:t>Hibernate is a Java framework that simplifies the development of Java application to interact with the database. It is an open source, lightweight, ORM (Object Relational Mapping) tool. Hibernate implements the specifications of JPA (Java Persistence API) for data persistence.</w:t>
+      </w:r>
+    </w:p>
+    <w:p>
+      <w:pPr>
+        <w:pStyle w:val="NormalWeb"/>
+        <w:shd w:val="clear" w:color="auto" w:fill="FFFFFF"/>
+        <w:rPr>
+          <w:rFonts w:ascii="Verdana" w:hAnsi="Verdana"/>
+          <w:color w:val="000000"/>
+          <w:sz w:val="20"/>
+          <w:szCs w:val="20"/>
+        </w:rPr>
+      </w:pPr>
+      <w:r>
+        <w:rPr>
+          <w:rFonts w:ascii="Arial" w:hAnsi="Arial" w:cs="Arial"/>
+          <w:shd w:val="clear" w:color="auto" w:fill="FFFFFF"/>
+        </w:rPr>
+        <w:t>Hibernate framework</w:t>
+      </w:r>
+      <w:r>
+        <w:rPr>
+          <w:rFonts w:ascii="Arial" w:hAnsi="Arial" w:cs="Arial"/>
+          <w:shd w:val="clear" w:color="auto" w:fill="FFFFFF"/>
+        </w:rPr>
+        <w:t xml:space="preserve"> </w:t>
+      </w:r>
+      <w:r>
+        <w:rPr>
+          <w:rFonts w:ascii="Arial" w:hAnsi="Arial" w:cs="Arial"/>
+          <w:shd w:val="clear" w:color="auto" w:fill="FFFFFF"/>
+        </w:rPr>
+        <w:t>provides some </w:t>
+      </w:r>
+      <w:r>
+        <w:rPr>
+          <w:rStyle w:val="Strong"/>
+          <w:rFonts w:ascii="Arial" w:hAnsi="Arial" w:cs="Arial"/>
+          <w:bdr w:val="none" w:sz="0" w:space="0" w:color="auto" w:frame="1"/>
+          <w:shd w:val="clear" w:color="auto" w:fill="FFFFFF"/>
+        </w:rPr>
+        <w:t>abstraction layer</w:t>
+      </w:r>
+      <w:r>
+        <w:rPr>
+          <w:rFonts w:ascii="Arial" w:hAnsi="Arial" w:cs="Arial"/>
+          <w:shd w:val="clear" w:color="auto" w:fill="FFFFFF"/>
+        </w:rPr>
+        <w:t xml:space="preserve"> means programmer </w:t>
+      </w:r>
+      <w:proofErr w:type="spellStart"/>
+      <w:r>
+        <w:rPr>
+          <w:rFonts w:ascii="Arial" w:hAnsi="Arial" w:cs="Arial"/>
+          <w:shd w:val="clear" w:color="auto" w:fill="FFFFFF"/>
+        </w:rPr>
+        <w:t>dont</w:t>
+      </w:r>
+      <w:proofErr w:type="spellEnd"/>
+      <w:r>
+        <w:rPr>
+          <w:rFonts w:ascii="Arial" w:hAnsi="Arial" w:cs="Arial"/>
+          <w:shd w:val="clear" w:color="auto" w:fill="FFFFFF"/>
+        </w:rPr>
+        <w:t xml:space="preserve"> have to worry about the implementations, </w:t>
+      </w:r>
+      <w:proofErr w:type="gramStart"/>
+      <w:r>
+        <w:rPr>
+          <w:rFonts w:ascii="Arial" w:hAnsi="Arial" w:cs="Arial"/>
+          <w:shd w:val="clear" w:color="auto" w:fill="FFFFFF"/>
+        </w:rPr>
+        <w:t>Hibernate</w:t>
+      </w:r>
+      <w:proofErr w:type="gramEnd"/>
+      <w:r>
+        <w:rPr>
+          <w:rFonts w:ascii="Arial" w:hAnsi="Arial" w:cs="Arial"/>
+          <w:shd w:val="clear" w:color="auto" w:fill="FFFFFF"/>
+        </w:rPr>
+        <w:t xml:space="preserve"> do implementations for you internally like </w:t>
+      </w:r>
+      <w:r>
+        <w:rPr>
+          <w:rStyle w:val="Strong"/>
+          <w:rFonts w:ascii="Arial" w:hAnsi="Arial" w:cs="Arial"/>
+          <w:bdr w:val="none" w:sz="0" w:space="0" w:color="auto" w:frame="1"/>
+          <w:shd w:val="clear" w:color="auto" w:fill="FFFFFF"/>
+        </w:rPr>
+        <w:t>Establishing a connection with the database, writing query to perform CRUD operations etc</w:t>
+      </w:r>
+      <w:r>
+        <w:rPr>
+          <w:rFonts w:ascii="Arial" w:hAnsi="Arial" w:cs="Arial"/>
+          <w:shd w:val="clear" w:color="auto" w:fill="FFFFFF"/>
+        </w:rPr>
+        <w:t>.</w:t>
+      </w:r>
+    </w:p>
+    <w:p>
+      <w:pPr>
+        <w:pStyle w:val="ListParagraph"/>
+        <w:numPr>
+          <w:ilvl w:val="0"/>
+          <w:numId w:val="5"/>
+        </w:numPr>
+        <w:rPr>
+          <w:rFonts w:ascii="Helvetica" w:eastAsiaTheme="majorEastAsia" w:hAnsi="Helvetica" w:cs="Helvetica"/>
+          <w:b/>
+          <w:bCs/>
+          <w:color w:val="610B38"/>
+          <w:sz w:val="38"/>
+          <w:szCs w:val="38"/>
+        </w:rPr>
+      </w:pPr>
+      <w:r>
+        <w:rPr>
+          <w:rFonts w:ascii="Helvetica" w:eastAsiaTheme="majorEastAsia" w:hAnsi="Helvetica" w:cs="Helvetica"/>
+          <w:b/>
+          <w:bCs/>
+          <w:color w:val="610B38"/>
+          <w:sz w:val="38"/>
+          <w:szCs w:val="38"/>
+        </w:rPr>
+        <w:t xml:space="preserve"> </w:t>
+      </w:r>
+      <w:r>
+        <w:rPr>
+          <w:rFonts w:ascii="Helvetica" w:eastAsiaTheme="majorEastAsia" w:hAnsi="Helvetica" w:cs="Helvetica"/>
+          <w:b/>
+          <w:bCs/>
+          <w:color w:val="610B38"/>
+          <w:sz w:val="38"/>
+          <w:szCs w:val="38"/>
+        </w:rPr>
+        <w:t xml:space="preserve">What is an </w:t>
+      </w:r>
+      <w:proofErr w:type="gramStart"/>
+      <w:r>
+        <w:rPr>
+          <w:rFonts w:ascii="Helvetica" w:eastAsiaTheme="majorEastAsia" w:hAnsi="Helvetica" w:cs="Helvetica"/>
+          <w:b/>
+          <w:bCs/>
+          <w:color w:val="610B38"/>
+          <w:sz w:val="38"/>
+          <w:szCs w:val="38"/>
+        </w:rPr>
+        <w:t>ORM ?</w:t>
+      </w:r>
+      <w:proofErr w:type="gramEnd"/>
+    </w:p>
+    <w:p>
+      <w:pPr>
+        <w:ind w:left="360"/>
+        <w:rPr>
+          <w:rFonts w:ascii="Verdana" w:hAnsi="Verdana"/>
+          <w:color w:val="000000"/>
+          <w:sz w:val="20"/>
+          <w:szCs w:val="20"/>
+          <w:shd w:val="clear" w:color="auto" w:fill="FFFFFF"/>
+        </w:rPr>
+      </w:pPr>
+      <w:r>
+        <w:rPr>
+          <w:rFonts w:ascii="Verdana" w:hAnsi="Verdana"/>
+          <w:color w:val="000000"/>
+          <w:sz w:val="20"/>
+          <w:szCs w:val="20"/>
+          <w:shd w:val="clear" w:color="auto" w:fill="FFFFFF"/>
+        </w:rPr>
+        <w:t>An ORM tool simplifies the data creation, data manipulation and data access. It is a programming technique that maps the object to the data stored in the database.</w:t>
+      </w:r>
+    </w:p>
+    <w:p>
+      <w:pPr>
+        <w:ind w:left="360"/>
+      </w:pPr>
+      <w:r>
+        <w:drawing>
+          <wp:inline distT="0" distB="0" distL="0" distR="0" wp14:anchorId="27B5424E" wp14:editId="6FBD6D3F">
+            <wp:extent cx="5305425" cy="1457325"/>
+            <wp:effectExtent l="0" t="0" r="9525" b="9525"/>
+            <wp:docPr id="2" name="Picture 2"/>
+            <wp:cNvGraphicFramePr>
+              <a:graphicFrameLocks xmlns:a="http://schemas.openxmlformats.org/drawingml/2006/main" noChangeAspect="1"/>
+            </wp:cNvGraphicFramePr>
+            <a:graphic xmlns:a="http://schemas.openxmlformats.org/drawingml/2006/main">
+              <a:graphicData uri="http://schemas.openxmlformats.org/drawingml/2006/picture">
+                <pic:pic xmlns:pic="http://schemas.openxmlformats.org/drawingml/2006/picture">
+                  <pic:nvPicPr>
+                    <pic:cNvPr id="1" name=""/>
+                    <pic:cNvPicPr/>
+                  </pic:nvPicPr>
+                  <pic:blipFill>
+                    <a:blip r:embed="rId8"/>
+                    <a:stretch>
+                      <a:fillRect/>
+                    </a:stretch>
+                  </pic:blipFill>
+                  <pic:spPr>
+                    <a:xfrm>
+                      <a:off x="0" y="0"/>
+                      <a:ext cx="5305425" cy="1457325"/>
+                    </a:xfrm>
+                    <a:prstGeom prst="rect">
+                      <a:avLst/>
+                    </a:prstGeom>
+                  </pic:spPr>
+                </pic:pic>
+              </a:graphicData>
+            </a:graphic>
+          </wp:inline>
+        </w:drawing>
+      </w:r>
+    </w:p>
+    <w:p>
+      <w:pPr>
+        <w:pStyle w:val="Heading2"/>
+        <w:shd w:val="clear" w:color="auto" w:fill="FFFFFF"/>
+        <w:spacing w:line="312" w:lineRule="atLeast"/>
+        <w:jc w:val="both"/>
+        <w:rPr>
+          <w:rFonts w:ascii="Helvetica" w:hAnsi="Helvetica" w:cs="Helvetica"/>
+          <w:color w:val="610B38"/>
+          <w:sz w:val="38"/>
+          <w:szCs w:val="38"/>
+        </w:rPr>
+      </w:pPr>
+      <w:r>
+        <w:rPr>
+          <w:rFonts w:ascii="Helvetica" w:hAnsi="Helvetica" w:cs="Helvetica"/>
+          <w:b/>
+          <w:bCs/>
+          <w:color w:val="610B38"/>
+          <w:sz w:val="38"/>
+          <w:szCs w:val="38"/>
+        </w:rPr>
+        <w:t>What is JPA?</w:t>
+      </w:r>
+    </w:p>
+    <w:p>
+      <w:pPr>
+        <w:pStyle w:val="NormalWeb"/>
+        <w:shd w:val="clear" w:color="auto" w:fill="FFFFFF"/>
+        <w:jc w:val="both"/>
+        <w:rPr>
+          <w:rFonts w:ascii="Verdana" w:hAnsi="Verdana"/>
+          <w:color w:val="000000"/>
+          <w:sz w:val="20"/>
+          <w:szCs w:val="20"/>
+        </w:rPr>
+      </w:pPr>
+      <w:r>
+        <w:rPr>
+          <w:rFonts w:ascii="Verdana" w:hAnsi="Verdana"/>
+          <w:color w:val="000000"/>
+          <w:sz w:val="20"/>
+          <w:szCs w:val="20"/>
+        </w:rPr>
+        <w:t>Java Persistence API (JPA) is a Java specification that provides certain functionality and standard to ORM tools. The </w:t>
+      </w:r>
+      <w:proofErr w:type="spellStart"/>
+      <w:proofErr w:type="gramStart"/>
+      <w:r>
+        <w:rPr>
+          <w:rStyle w:val="Strong"/>
+          <w:rFonts w:ascii="Verdana" w:hAnsi="Verdana"/>
+          <w:color w:val="2F4F4F"/>
+        </w:rPr>
+        <w:t>javax.persistence</w:t>
+      </w:r>
+      <w:proofErr w:type="spellEnd"/>
+      <w:proofErr w:type="gramEnd"/>
+      <w:r>
+        <w:rPr>
+          <w:rFonts w:ascii="Verdana" w:hAnsi="Verdana"/>
+          <w:color w:val="000000"/>
+          <w:sz w:val="20"/>
+          <w:szCs w:val="20"/>
+        </w:rPr>
+        <w:t> package contains the JPA classes and interfaces.</w:t>
+      </w:r>
+    </w:p>
+    <w:p>
+      <w:pPr>
+        <w:shd w:val="clear" w:color="auto" w:fill="FFFFFF"/>
+        <w:spacing w:after="0" w:line="240" w:lineRule="auto"/>
+        <w:jc w:val="center"/>
+        <w:textAlignment w:val="baseline"/>
+        <w:rPr>
+          <w:rFonts w:ascii="Arial" w:eastAsia="Times New Roman" w:hAnsi="Arial" w:cs="Arial"/>
+          <w:sz w:val="24"/>
+          <w:szCs w:val="24"/>
+        </w:rPr>
+      </w:pPr>
+      <w:r>
+        <w:rPr>
+          <w:rFonts w:ascii="Arial" w:eastAsia="Times New Roman" w:hAnsi="Arial" w:cs="Arial"/>
+          <w:b/>
+          <w:bCs/>
+          <w:sz w:val="24"/>
+          <w:szCs w:val="24"/>
+          <w:bdr w:val="none" w:sz="0" w:space="0" w:color="auto" w:frame="1"/>
+        </w:rPr>
+        <w:t>Need of Hibernate Framework</w:t>
+      </w:r>
+    </w:p>
+    <w:p>
+      <w:pPr>
+        <w:shd w:val="clear" w:color="auto" w:fill="FFFFFF"/>
+        <w:spacing w:after="150" w:line="240" w:lineRule="auto"/>
+        <w:textAlignment w:val="baseline"/>
+        <w:rPr>
+          <w:rFonts w:ascii="Arial" w:eastAsia="Times New Roman" w:hAnsi="Arial" w:cs="Arial"/>
+          <w:sz w:val="24"/>
+          <w:szCs w:val="24"/>
+        </w:rPr>
+      </w:pPr>
+      <w:r>
+        <w:rPr>
+          <w:rFonts w:ascii="Arial" w:eastAsia="Times New Roman" w:hAnsi="Arial" w:cs="Arial"/>
+          <w:sz w:val="24"/>
+          <w:szCs w:val="24"/>
+        </w:rPr>
+        <w:t>Hibernate is used to overcome the of limitations of JDBC like:</w:t>
+      </w:r>
+    </w:p>
+    <w:p>
+      <w:pPr>
+        <w:numPr>
+          <w:ilvl w:val="0"/>
+          <w:numId w:val="6"/>
+        </w:numPr>
+        <w:shd w:val="clear" w:color="auto" w:fill="FFFFFF"/>
+        <w:spacing w:after="0" w:line="240" w:lineRule="auto"/>
+        <w:ind w:left="540"/>
+        <w:textAlignment w:val="baseline"/>
+        <w:rPr>
+          <w:rFonts w:ascii="Arial" w:eastAsia="Times New Roman" w:hAnsi="Arial" w:cs="Arial"/>
+          <w:sz w:val="24"/>
+          <w:szCs w:val="24"/>
+        </w:rPr>
+      </w:pPr>
+      <w:r>
+        <w:rPr>
+          <w:rFonts w:ascii="Arial" w:eastAsia="Times New Roman" w:hAnsi="Arial" w:cs="Arial"/>
+          <w:sz w:val="24"/>
+          <w:szCs w:val="24"/>
+        </w:rPr>
+        <w:t xml:space="preserve">JDBC code is dependent upon the Database software being using. i.e. Our persistence logic is dependent because of using JDBC. Here we are inserting a record into Employee </w:t>
+      </w:r>
+      <w:proofErr w:type="gramStart"/>
+      <w:r>
+        <w:rPr>
+          <w:rFonts w:ascii="Arial" w:eastAsia="Times New Roman" w:hAnsi="Arial" w:cs="Arial"/>
+          <w:sz w:val="24"/>
+          <w:szCs w:val="24"/>
+        </w:rPr>
+        <w:t>table</w:t>
+      </w:r>
+      <w:proofErr w:type="gramEnd"/>
+      <w:r>
+        <w:rPr>
+          <w:rFonts w:ascii="Arial" w:eastAsia="Times New Roman" w:hAnsi="Arial" w:cs="Arial"/>
+          <w:sz w:val="24"/>
+          <w:szCs w:val="24"/>
+        </w:rPr>
+        <w:t xml:space="preserve"> but our query is Database software dependent i.e. Here we are using MySQL. But if we change our Database then this query </w:t>
+      </w:r>
+      <w:proofErr w:type="spellStart"/>
+      <w:r>
+        <w:rPr>
+          <w:rFonts w:ascii="Arial" w:eastAsia="Times New Roman" w:hAnsi="Arial" w:cs="Arial"/>
+          <w:sz w:val="24"/>
+          <w:szCs w:val="24"/>
+        </w:rPr>
+        <w:t>wont</w:t>
+      </w:r>
+      <w:proofErr w:type="spellEnd"/>
+      <w:r>
+        <w:rPr>
+          <w:rFonts w:ascii="Arial" w:eastAsia="Times New Roman" w:hAnsi="Arial" w:cs="Arial"/>
+          <w:sz w:val="24"/>
+          <w:szCs w:val="24"/>
+        </w:rPr>
+        <w:t xml:space="preserve"> work.</w:t>
+      </w:r>
+    </w:p>
+    <w:p>
+      <w:pPr>
+        <w:numPr>
+          <w:ilvl w:val="0"/>
+          <w:numId w:val="6"/>
+        </w:numPr>
+        <w:shd w:val="clear" w:color="auto" w:fill="FFFFFF"/>
+        <w:spacing w:after="0" w:line="240" w:lineRule="auto"/>
+        <w:textAlignment w:val="baseline"/>
+        <w:rPr>
+          <w:rFonts w:ascii="Arial" w:eastAsia="Times New Roman" w:hAnsi="Arial" w:cs="Arial"/>
+          <w:sz w:val="24"/>
+          <w:szCs w:val="24"/>
+        </w:rPr>
+      </w:pPr>
+      <w:r>
+        <w:rPr>
+          <w:rFonts w:ascii="Arial" w:eastAsia="Times New Roman" w:hAnsi="Arial" w:cs="Arial"/>
+          <w:sz w:val="24"/>
+          <w:szCs w:val="24"/>
+        </w:rPr>
+        <w:t>If working with JDBC, changing of Database in middle of the project is very costly.</w:t>
+      </w:r>
+    </w:p>
+    <w:p>
+      <w:pPr>
+        <w:numPr>
+          <w:ilvl w:val="0"/>
+          <w:numId w:val="6"/>
+        </w:numPr>
+        <w:shd w:val="clear" w:color="auto" w:fill="FFFFFF"/>
+        <w:spacing w:after="0" w:line="240" w:lineRule="auto"/>
+        <w:textAlignment w:val="baseline"/>
+        <w:rPr>
+          <w:rFonts w:ascii="Arial" w:eastAsia="Times New Roman" w:hAnsi="Arial" w:cs="Arial"/>
+          <w:sz w:val="24"/>
+          <w:szCs w:val="24"/>
+        </w:rPr>
+      </w:pPr>
+      <w:r>
+        <w:rPr>
+          <w:rFonts w:ascii="Arial" w:eastAsia="Times New Roman" w:hAnsi="Arial" w:cs="Arial"/>
+          <w:sz w:val="24"/>
+          <w:szCs w:val="24"/>
+        </w:rPr>
+        <w:t xml:space="preserve">JDBC code is not portable code across the multiple database </w:t>
+      </w:r>
+      <w:proofErr w:type="spellStart"/>
+      <w:r>
+        <w:rPr>
+          <w:rFonts w:ascii="Arial" w:eastAsia="Times New Roman" w:hAnsi="Arial" w:cs="Arial"/>
+          <w:sz w:val="24"/>
+          <w:szCs w:val="24"/>
+        </w:rPr>
+        <w:t>softwares</w:t>
+      </w:r>
+      <w:proofErr w:type="spellEnd"/>
+      <w:r>
+        <w:rPr>
+          <w:rFonts w:ascii="Arial" w:eastAsia="Times New Roman" w:hAnsi="Arial" w:cs="Arial"/>
+          <w:sz w:val="24"/>
+          <w:szCs w:val="24"/>
+        </w:rPr>
+        <w:t>.</w:t>
+      </w:r>
+    </w:p>
+    <w:p>
+      <w:pPr>
+        <w:numPr>
+          <w:ilvl w:val="0"/>
+          <w:numId w:val="6"/>
+        </w:numPr>
+        <w:shd w:val="clear" w:color="auto" w:fill="FFFFFF"/>
+        <w:spacing w:after="0" w:line="240" w:lineRule="auto"/>
+        <w:textAlignment w:val="baseline"/>
+        <w:rPr>
+          <w:rFonts w:ascii="Arial" w:eastAsia="Times New Roman" w:hAnsi="Arial" w:cs="Arial"/>
+          <w:sz w:val="24"/>
+          <w:szCs w:val="24"/>
+        </w:rPr>
+      </w:pPr>
+      <w:r>
+        <w:rPr>
+          <w:rFonts w:ascii="Arial" w:eastAsia="Times New Roman" w:hAnsi="Arial" w:cs="Arial"/>
+          <w:sz w:val="24"/>
+          <w:szCs w:val="24"/>
+        </w:rPr>
+        <w:t>In JDBC, Exception handling is mandatory. Here We can see that we are handling lots of Exception for connection.</w:t>
+      </w:r>
+    </w:p>
+    <w:p>
+      <w:pPr>
+        <w:numPr>
+          <w:ilvl w:val="0"/>
+          <w:numId w:val="6"/>
+        </w:numPr>
+        <w:shd w:val="clear" w:color="auto" w:fill="FFFFFF"/>
+        <w:spacing w:after="0" w:line="240" w:lineRule="auto"/>
+        <w:textAlignment w:val="baseline"/>
+        <w:rPr>
+          <w:rFonts w:ascii="Arial" w:eastAsia="Times New Roman" w:hAnsi="Arial" w:cs="Arial"/>
+          <w:sz w:val="24"/>
+          <w:szCs w:val="24"/>
+        </w:rPr>
+      </w:pPr>
+      <w:r>
+        <w:rPr>
+          <w:rFonts w:ascii="Arial" w:eastAsia="Times New Roman" w:hAnsi="Arial" w:cs="Arial"/>
+          <w:sz w:val="24"/>
+          <w:szCs w:val="24"/>
+        </w:rPr>
+        <w:t xml:space="preserve">While working with JDBC, </w:t>
+      </w:r>
+      <w:proofErr w:type="gramStart"/>
+      <w:r>
+        <w:rPr>
+          <w:rFonts w:ascii="Arial" w:eastAsia="Times New Roman" w:hAnsi="Arial" w:cs="Arial"/>
+          <w:sz w:val="24"/>
+          <w:szCs w:val="24"/>
+        </w:rPr>
+        <w:t>There</w:t>
+      </w:r>
+      <w:proofErr w:type="gramEnd"/>
+      <w:r>
+        <w:rPr>
+          <w:rFonts w:ascii="Arial" w:eastAsia="Times New Roman" w:hAnsi="Arial" w:cs="Arial"/>
+          <w:sz w:val="24"/>
+          <w:szCs w:val="24"/>
+        </w:rPr>
+        <w:t xml:space="preserve"> is no support Object level relationship.</w:t>
+      </w:r>
+    </w:p>
+    <w:p>
+      <w:pPr>
+        <w:numPr>
+          <w:ilvl w:val="0"/>
+          <w:numId w:val="6"/>
+        </w:numPr>
+        <w:shd w:val="clear" w:color="auto" w:fill="FFFFFF"/>
+        <w:spacing w:after="0" w:line="240" w:lineRule="auto"/>
+        <w:textAlignment w:val="baseline"/>
+        <w:rPr>
+          <w:rFonts w:ascii="Arial" w:eastAsia="Times New Roman" w:hAnsi="Arial" w:cs="Arial"/>
+          <w:sz w:val="24"/>
+          <w:szCs w:val="24"/>
+        </w:rPr>
+      </w:pPr>
+      <w:r>
+        <w:rPr>
+          <w:rFonts w:ascii="Arial" w:eastAsia="Times New Roman" w:hAnsi="Arial" w:cs="Arial"/>
+          <w:sz w:val="24"/>
+          <w:szCs w:val="24"/>
+        </w:rPr>
+        <w:lastRenderedPageBreak/>
+        <w:t xml:space="preserve">In JDBC, there occurs a Boiler plate problem i.e. For each and every project we have to write the below </w:t>
+      </w:r>
+      <w:proofErr w:type="spellStart"/>
+      <w:proofErr w:type="gramStart"/>
+      <w:r>
+        <w:rPr>
+          <w:rFonts w:ascii="Arial" w:eastAsia="Times New Roman" w:hAnsi="Arial" w:cs="Arial"/>
+          <w:sz w:val="24"/>
+          <w:szCs w:val="24"/>
+        </w:rPr>
+        <w:t>code.That</w:t>
+      </w:r>
+      <w:proofErr w:type="spellEnd"/>
+      <w:proofErr w:type="gramEnd"/>
+      <w:r>
+        <w:rPr>
+          <w:rFonts w:ascii="Arial" w:eastAsia="Times New Roman" w:hAnsi="Arial" w:cs="Arial"/>
+          <w:sz w:val="24"/>
+          <w:szCs w:val="24"/>
+        </w:rPr>
+        <w:t xml:space="preserve"> increases the code length and reduce the readability.</w:t>
+      </w:r>
+    </w:p>
+    <w:p>
+      <w:pPr>
+        <w:ind w:left="360"/>
+      </w:pPr>
       <w:bookmarkStart w:id="0" w:name="_GoBack"/>
       <w:bookmarkEnd w:id="0"/>
     </w:p>
@@ -1319,7 +1979,7 @@
       <w:lvlText w:val="%1."/>
       <w:lvlJc w:val="left"/>
       <w:pPr>
-        <w:ind w:left="720" w:hanging="360"/>
+        <w:ind w:left="450" w:hanging="360"/>
       </w:pPr>
     </w:lvl>
     <w:lvl w:ilvl="1" w:tplc="04090019">
@@ -1328,7 +1988,7 @@
       <w:lvlText w:val="%2."/>
       <w:lvlJc w:val="left"/>
       <w:pPr>
-        <w:ind w:left="1440" w:hanging="360"/>
+        <w:ind w:left="1170" w:hanging="360"/>
       </w:pPr>
     </w:lvl>
     <w:lvl w:ilvl="2" w:tplc="0409001B">
@@ -1337,7 +1997,7 @@
       <w:lvlText w:val="%3."/>
       <w:lvlJc w:val="right"/>
       <w:pPr>
-        <w:ind w:left="2160" w:hanging="180"/>
+        <w:ind w:left="1890" w:hanging="180"/>
       </w:pPr>
     </w:lvl>
     <w:lvl w:ilvl="3" w:tplc="0409000F">
@@ -1346,7 +2006,7 @@
       <w:lvlText w:val="%4."/>
       <w:lvlJc w:val="left"/>
       <w:pPr>
-        <w:ind w:left="2880" w:hanging="360"/>
+        <w:ind w:left="2610" w:hanging="360"/>
       </w:pPr>
     </w:lvl>
     <w:lvl w:ilvl="4" w:tplc="04090019">
@@ -1355,7 +2015,7 @@
       <w:lvlText w:val="%5."/>
       <w:lvlJc w:val="left"/>
       <w:pPr>
-        <w:ind w:left="3600" w:hanging="360"/>
+        <w:ind w:left="3330" w:hanging="360"/>
       </w:pPr>
     </w:lvl>
     <w:lvl w:ilvl="5" w:tplc="0409001B">
@@ -1364,7 +2024,7 @@
       <w:lvlText w:val="%6."/>
       <w:lvlJc w:val="right"/>
       <w:pPr>
-        <w:ind w:left="4320" w:hanging="180"/>
+        <w:ind w:left="4050" w:hanging="180"/>
       </w:pPr>
     </w:lvl>
     <w:lvl w:ilvl="6" w:tplc="0409000F">
@@ -1373,7 +2033,7 @@
       <w:lvlText w:val="%7."/>
       <w:lvlJc w:val="left"/>
       <w:pPr>
-        <w:ind w:left="5040" w:hanging="360"/>
+        <w:ind w:left="4770" w:hanging="360"/>
       </w:pPr>
     </w:lvl>
     <w:lvl w:ilvl="7" w:tplc="04090019">
@@ -1382,7 +2042,7 @@
       <w:lvlText w:val="%8."/>
       <w:lvlJc w:val="left"/>
       <w:pPr>
-        <w:ind w:left="5760" w:hanging="360"/>
+        <w:ind w:left="5490" w:hanging="360"/>
       </w:pPr>
     </w:lvl>
     <w:lvl w:ilvl="8" w:tplc="0409001B">
@@ -1391,11 +2051,323 @@
       <w:lvlText w:val="%9."/>
       <w:lvlJc w:val="right"/>
       <w:pPr>
-        <w:ind w:left="6480" w:hanging="180"/>
+        <w:ind w:left="6210" w:hanging="180"/>
       </w:pPr>
     </w:lvl>
   </w:abstractNum>
   <w:abstractNum w:abstractNumId="1" w15:restartNumberingAfterBreak="0">
+    <w:nsid w:val="1F424CD3"/>
+    <w:multiLevelType w:val="hybridMultilevel"/>
+    <w:tmpl w:val="95321168"/>
+    <w:lvl w:ilvl="0" w:tplc="0409000F">
+      <w:start w:val="1"/>
+      <w:numFmt w:val="decimal"/>
+      <w:lvlText w:val="%1."/>
+      <w:lvlJc w:val="left"/>
+      <w:pPr>
+        <w:ind w:left="720" w:hanging="360"/>
+      </w:pPr>
+    </w:lvl>
+    <w:lvl w:ilvl="1" w:tplc="04090019" w:tentative="1">
+      <w:start w:val="1"/>
+      <w:numFmt w:val="lowerLetter"/>
+      <w:lvlText w:val="%2."/>
+      <w:lvlJc w:val="left"/>
+      <w:pPr>
+        <w:ind w:left="1440" w:hanging="360"/>
+      </w:pPr>
+    </w:lvl>
+    <w:lvl w:ilvl="2" w:tplc="0409001B" w:tentative="1">
+      <w:start w:val="1"/>
+      <w:numFmt w:val="lowerRoman"/>
+      <w:lvlText w:val="%3."/>
+      <w:lvlJc w:val="right"/>
+      <w:pPr>
+        <w:ind w:left="2160" w:hanging="180"/>
+      </w:pPr>
+    </w:lvl>
+    <w:lvl w:ilvl="3" w:tplc="0409000F" w:tentative="1">
+      <w:start w:val="1"/>
+      <w:numFmt w:val="decimal"/>
+      <w:lvlText w:val="%4."/>
+      <w:lvlJc w:val="left"/>
+      <w:pPr>
+        <w:ind w:left="2880" w:hanging="360"/>
+      </w:pPr>
+    </w:lvl>
+    <w:lvl w:ilvl="4" w:tplc="04090019" w:tentative="1">
+      <w:start w:val="1"/>
+      <w:numFmt w:val="lowerLetter"/>
+      <w:lvlText w:val="%5."/>
+      <w:lvlJc w:val="left"/>
+      <w:pPr>
+        <w:ind w:left="3600" w:hanging="360"/>
+      </w:pPr>
+    </w:lvl>
+    <w:lvl w:ilvl="5" w:tplc="0409001B" w:tentative="1">
+      <w:start w:val="1"/>
+      <w:numFmt w:val="lowerRoman"/>
+      <w:lvlText w:val="%6."/>
+      <w:lvlJc w:val="right"/>
+      <w:pPr>
+        <w:ind w:left="4320" w:hanging="180"/>
+      </w:pPr>
+    </w:lvl>
+    <w:lvl w:ilvl="6" w:tplc="0409000F" w:tentative="1">
+      <w:start w:val="1"/>
+      <w:numFmt w:val="decimal"/>
+      <w:lvlText w:val="%7."/>
+      <w:lvlJc w:val="left"/>
+      <w:pPr>
+        <w:ind w:left="5040" w:hanging="360"/>
+      </w:pPr>
+    </w:lvl>
+    <w:lvl w:ilvl="7" w:tplc="04090019" w:tentative="1">
+      <w:start w:val="1"/>
+      <w:numFmt w:val="lowerLetter"/>
+      <w:lvlText w:val="%8."/>
+      <w:lvlJc w:val="left"/>
+      <w:pPr>
+        <w:ind w:left="5760" w:hanging="360"/>
+      </w:pPr>
+    </w:lvl>
+    <w:lvl w:ilvl="8" w:tplc="0409001B" w:tentative="1">
+      <w:start w:val="1"/>
+      <w:numFmt w:val="lowerRoman"/>
+      <w:lvlText w:val="%9."/>
+      <w:lvlJc w:val="right"/>
+      <w:pPr>
+        <w:ind w:left="6480" w:hanging="180"/>
+      </w:pPr>
+    </w:lvl>
+  </w:abstractNum>
+  <w:abstractNum w:abstractNumId="2" w15:restartNumberingAfterBreak="0">
+    <w:nsid w:val="20CD173F"/>
+    <w:multiLevelType w:val="multilevel"/>
+    <w:tmpl w:val="1E24C0DA"/>
+    <w:lvl w:ilvl="0">
+      <w:start w:val="1"/>
+      <w:numFmt w:val="decimal"/>
+      <w:lvlText w:val="%1."/>
+      <w:lvlJc w:val="left"/>
+      <w:pPr>
+        <w:tabs>
+          <w:tab w:val="num" w:pos="720"/>
+        </w:tabs>
+        <w:ind w:left="720" w:hanging="360"/>
+      </w:pPr>
+    </w:lvl>
+    <w:lvl w:ilvl="1" w:tentative="1">
+      <w:start w:val="1"/>
+      <w:numFmt w:val="decimal"/>
+      <w:lvlText w:val="%2."/>
+      <w:lvlJc w:val="left"/>
+      <w:pPr>
+        <w:tabs>
+          <w:tab w:val="num" w:pos="1440"/>
+        </w:tabs>
+        <w:ind w:left="1440" w:hanging="360"/>
+      </w:pPr>
+    </w:lvl>
+    <w:lvl w:ilvl="2" w:tentative="1">
+      <w:start w:val="1"/>
+      <w:numFmt w:val="decimal"/>
+      <w:lvlText w:val="%3."/>
+      <w:lvlJc w:val="left"/>
+      <w:pPr>
+        <w:tabs>
+          <w:tab w:val="num" w:pos="2160"/>
+        </w:tabs>
+        <w:ind w:left="2160" w:hanging="360"/>
+      </w:pPr>
+    </w:lvl>
+    <w:lvl w:ilvl="3" w:tentative="1">
+      <w:start w:val="1"/>
+      <w:numFmt w:val="decimal"/>
+      <w:lvlText w:val="%4."/>
+      <w:lvlJc w:val="left"/>
+      <w:pPr>
+        <w:tabs>
+          <w:tab w:val="num" w:pos="2880"/>
+        </w:tabs>
+        <w:ind w:left="2880" w:hanging="360"/>
+      </w:pPr>
+    </w:lvl>
+    <w:lvl w:ilvl="4" w:tentative="1">
+      <w:start w:val="1"/>
+      <w:numFmt w:val="decimal"/>
+      <w:lvlText w:val="%5."/>
+      <w:lvlJc w:val="left"/>
+      <w:pPr>
+        <w:tabs>
+          <w:tab w:val="num" w:pos="3600"/>
+        </w:tabs>
+        <w:ind w:left="3600" w:hanging="360"/>
+      </w:pPr>
+    </w:lvl>
+    <w:lvl w:ilvl="5" w:tentative="1">
+      <w:start w:val="1"/>
+      <w:numFmt w:val="decimal"/>
+      <w:lvlText w:val="%6."/>
+      <w:lvlJc w:val="left"/>
+      <w:pPr>
+        <w:tabs>
+          <w:tab w:val="num" w:pos="4320"/>
+        </w:tabs>
+        <w:ind w:left="4320" w:hanging="360"/>
+      </w:pPr>
+    </w:lvl>
+    <w:lvl w:ilvl="6" w:tentative="1">
+      <w:start w:val="1"/>
+      <w:numFmt w:val="decimal"/>
+      <w:lvlText w:val="%7."/>
+      <w:lvlJc w:val="left"/>
+      <w:pPr>
+        <w:tabs>
+          <w:tab w:val="num" w:pos="5040"/>
+        </w:tabs>
+        <w:ind w:left="5040" w:hanging="360"/>
+      </w:pPr>
+    </w:lvl>
+    <w:lvl w:ilvl="7" w:tentative="1">
+      <w:start w:val="1"/>
+      <w:numFmt w:val="decimal"/>
+      <w:lvlText w:val="%8."/>
+      <w:lvlJc w:val="left"/>
+      <w:pPr>
+        <w:tabs>
+          <w:tab w:val="num" w:pos="5760"/>
+        </w:tabs>
+        <w:ind w:left="5760" w:hanging="360"/>
+      </w:pPr>
+    </w:lvl>
+    <w:lvl w:ilvl="8" w:tentative="1">
+      <w:start w:val="1"/>
+      <w:numFmt w:val="decimal"/>
+      <w:lvlText w:val="%9."/>
+      <w:lvlJc w:val="left"/>
+      <w:pPr>
+        <w:tabs>
+          <w:tab w:val="num" w:pos="6480"/>
+        </w:tabs>
+        <w:ind w:left="6480" w:hanging="360"/>
+      </w:pPr>
+    </w:lvl>
+  </w:abstractNum>
+  <w:abstractNum w:abstractNumId="3" w15:restartNumberingAfterBreak="0">
+    <w:nsid w:val="2A011C09"/>
+    <w:multiLevelType w:val="multilevel"/>
+    <w:tmpl w:val="8878C3C6"/>
+    <w:lvl w:ilvl="0">
+      <w:start w:val="1"/>
+      <w:numFmt w:val="decimal"/>
+      <w:lvlText w:val="%1."/>
+      <w:lvlJc w:val="left"/>
+      <w:pPr>
+        <w:tabs>
+          <w:tab w:val="num" w:pos="720"/>
+        </w:tabs>
+        <w:ind w:left="720" w:hanging="360"/>
+      </w:pPr>
+    </w:lvl>
+    <w:lvl w:ilvl="1" w:tentative="1">
+      <w:start w:val="1"/>
+      <w:numFmt w:val="decimal"/>
+      <w:lvlText w:val="%2."/>
+      <w:lvlJc w:val="left"/>
+      <w:pPr>
+        <w:tabs>
+          <w:tab w:val="num" w:pos="1440"/>
+        </w:tabs>
+        <w:ind w:left="1440" w:hanging="360"/>
+      </w:pPr>
+    </w:lvl>
+    <w:lvl w:ilvl="2" w:tentative="1">
+      <w:start w:val="1"/>
+      <w:numFmt w:val="decimal"/>
+      <w:lvlText w:val="%3."/>
+      <w:lvlJc w:val="left"/>
+      <w:pPr>
+        <w:tabs>
+          <w:tab w:val="num" w:pos="2160"/>
+        </w:tabs>
+        <w:ind w:left="2160" w:hanging="360"/>
+      </w:pPr>
+    </w:lvl>
+    <w:lvl w:ilvl="3" w:tentative="1">
+      <w:start w:val="1"/>
+      <w:numFmt w:val="decimal"/>
+      <w:lvlText w:val="%4."/>
+      <w:lvlJc w:val="left"/>
+      <w:pPr>
+        <w:tabs>
+          <w:tab w:val="num" w:pos="2880"/>
+        </w:tabs>
+        <w:ind w:left="2880" w:hanging="360"/>
+      </w:pPr>
+    </w:lvl>
+    <w:lvl w:ilvl="4" w:tentative="1">
+      <w:start w:val="1"/>
+      <w:numFmt w:val="decimal"/>
+      <w:lvlText w:val="%5."/>
+      <w:lvlJc w:val="left"/>
+      <w:pPr>
+        <w:tabs>
+          <w:tab w:val="num" w:pos="3600"/>
+        </w:tabs>
+        <w:ind w:left="3600" w:hanging="360"/>
+      </w:pPr>
+    </w:lvl>
+    <w:lvl w:ilvl="5" w:tentative="1">
+      <w:start w:val="1"/>
+      <w:numFmt w:val="decimal"/>
+      <w:lvlText w:val="%6."/>
+      <w:lvlJc w:val="left"/>
+      <w:pPr>
+        <w:tabs>
+          <w:tab w:val="num" w:pos="4320"/>
+        </w:tabs>
+        <w:ind w:left="4320" w:hanging="360"/>
+      </w:pPr>
+    </w:lvl>
+    <w:lvl w:ilvl="6" w:tentative="1">
+      <w:start w:val="1"/>
+      <w:numFmt w:val="decimal"/>
+      <w:lvlText w:val="%7."/>
+      <w:lvlJc w:val="left"/>
+      <w:pPr>
+        <w:tabs>
+          <w:tab w:val="num" w:pos="5040"/>
+        </w:tabs>
+        <w:ind w:left="5040" w:hanging="360"/>
+      </w:pPr>
+    </w:lvl>
+    <w:lvl w:ilvl="7" w:tentative="1">
+      <w:start w:val="1"/>
+      <w:numFmt w:val="decimal"/>
+      <w:lvlText w:val="%8."/>
+      <w:lvlJc w:val="left"/>
+      <w:pPr>
+        <w:tabs>
+          <w:tab w:val="num" w:pos="5760"/>
+        </w:tabs>
+        <w:ind w:left="5760" w:hanging="360"/>
+      </w:pPr>
+    </w:lvl>
+    <w:lvl w:ilvl="8" w:tentative="1">
+      <w:start w:val="1"/>
+      <w:numFmt w:val="decimal"/>
+      <w:lvlText w:val="%9."/>
+      <w:lvlJc w:val="left"/>
+      <w:pPr>
+        <w:tabs>
+          <w:tab w:val="num" w:pos="6480"/>
+        </w:tabs>
+        <w:ind w:left="6480" w:hanging="360"/>
+      </w:pPr>
+    </w:lvl>
+  </w:abstractNum>
+  <w:abstractNum w:abstractNumId="4" w15:restartNumberingAfterBreak="0">
     <w:nsid w:val="48CC02B8"/>
     <w:multiLevelType w:val="hybridMultilevel"/>
     <w:tmpl w:val="ECC4BED2"/>
@@ -1508,7 +2480,120 @@
       </w:rPr>
     </w:lvl>
   </w:abstractNum>
-  <w:abstractNum w:abstractNumId="2" w15:restartNumberingAfterBreak="0">
+  <w:abstractNum w:abstractNumId="5" w15:restartNumberingAfterBreak="0">
+    <w:nsid w:val="70426BB4"/>
+    <w:multiLevelType w:val="multilevel"/>
+    <w:tmpl w:val="29CA84C0"/>
+    <w:lvl w:ilvl="0">
+      <w:start w:val="1"/>
+      <w:numFmt w:val="decimal"/>
+      <w:lvlText w:val="%1."/>
+      <w:lvlJc w:val="left"/>
+      <w:pPr>
+        <w:tabs>
+          <w:tab w:val="num" w:pos="720"/>
+        </w:tabs>
+        <w:ind w:left="720" w:hanging="360"/>
+      </w:pPr>
+    </w:lvl>
+    <w:lvl w:ilvl="1" w:tentative="1">
+      <w:start w:val="1"/>
+      <w:numFmt w:val="decimal"/>
+      <w:lvlText w:val="%2."/>
+      <w:lvlJc w:val="left"/>
+      <w:pPr>
+        <w:tabs>
+          <w:tab w:val="num" w:pos="1440"/>
+        </w:tabs>
+        <w:ind w:left="1440" w:hanging="360"/>
+      </w:pPr>
+    </w:lvl>
+    <w:lvl w:ilvl="2" w:tentative="1">
+      <w:start w:val="1"/>
+      <w:numFmt w:val="decimal"/>
+      <w:lvlText w:val="%3."/>
+      <w:lvlJc w:val="left"/>
+      <w:pPr>
+        <w:tabs>
+          <w:tab w:val="num" w:pos="2160"/>
+        </w:tabs>
+        <w:ind w:left="2160" w:hanging="360"/>
+      </w:pPr>
+    </w:lvl>
+    <w:lvl w:ilvl="3" w:tentative="1">
+      <w:start w:val="1"/>
+      <w:numFmt w:val="decimal"/>
+      <w:lvlText w:val="%4."/>
+      <w:lvlJc w:val="left"/>
+      <w:pPr>
+        <w:tabs>
+          <w:tab w:val="num" w:pos="2880"/>
+        </w:tabs>
+        <w:ind w:left="2880" w:hanging="360"/>
+      </w:pPr>
+    </w:lvl>
+    <w:lvl w:ilvl="4" w:tentative="1">
+      <w:start w:val="1"/>
+      <w:numFmt w:val="decimal"/>
+      <w:lvlText w:val="%5."/>
+      <w:lvlJc w:val="left"/>
+      <w:pPr>
+        <w:tabs>
+          <w:tab w:val="num" w:pos="3600"/>
+        </w:tabs>
+        <w:ind w:left="3600" w:hanging="360"/>
+      </w:pPr>
+    </w:lvl>
+    <w:lvl w:ilvl="5" w:tentative="1">
+      <w:start w:val="1"/>
+      <w:numFmt w:val="decimal"/>
+      <w:lvlText w:val="%6."/>
+      <w:lvlJc w:val="left"/>
+      <w:pPr>
+        <w:tabs>
+          <w:tab w:val="num" w:pos="4320"/>
+        </w:tabs>
+        <w:ind w:left="4320" w:hanging="360"/>
+      </w:pPr>
+    </w:lvl>
+    <w:lvl w:ilvl="6" w:tentative="1">
+      <w:start w:val="1"/>
+      <w:numFmt w:val="decimal"/>
+      <w:lvlText w:val="%7."/>
+      <w:lvlJc w:val="left"/>
+      <w:pPr>
+        <w:tabs>
+          <w:tab w:val="num" w:pos="5040"/>
+        </w:tabs>
+        <w:ind w:left="5040" w:hanging="360"/>
+      </w:pPr>
+    </w:lvl>
+    <w:lvl w:ilvl="7" w:tentative="1">
+      <w:start w:val="1"/>
+      <w:numFmt w:val="decimal"/>
+      <w:lvlText w:val="%8."/>
+      <w:lvlJc w:val="left"/>
+      <w:pPr>
+        <w:tabs>
+          <w:tab w:val="num" w:pos="5760"/>
+        </w:tabs>
+        <w:ind w:left="5760" w:hanging="360"/>
+      </w:pPr>
+    </w:lvl>
+    <w:lvl w:ilvl="8" w:tentative="1">
+      <w:start w:val="1"/>
+      <w:numFmt w:val="decimal"/>
+      <w:lvlText w:val="%9."/>
+      <w:lvlJc w:val="left"/>
+      <w:pPr>
+        <w:tabs>
+          <w:tab w:val="num" w:pos="6480"/>
+        </w:tabs>
+        <w:ind w:left="6480" w:hanging="360"/>
+      </w:pPr>
+    </w:lvl>
+  </w:abstractNum>
+  <w:abstractNum w:abstractNumId="6" w15:restartNumberingAfterBreak="0">
     <w:nsid w:val="75FA4D87"/>
     <w:multiLevelType w:val="hybridMultilevel"/>
     <w:tmpl w:val="2124C4CE"/>
@@ -1631,10 +2716,22 @@
     <w:abstractNumId w:val="0"/>
   </w:num>
   <w:num w:numId="3">
+    <w:abstractNumId w:val="4"/>
+  </w:num>
+  <w:num w:numId="4">
+    <w:abstractNumId w:val="6"/>
+  </w:num>
+  <w:num w:numId="5">
     <w:abstractNumId w:val="1"/>
   </w:num>
-  <w:num w:numId="4">
+  <w:num w:numId="6">
     <w:abstractNumId w:val="2"/>
+  </w:num>
+  <w:num w:numId="7">
+    <w:abstractNumId w:val="3"/>
+  </w:num>
+  <w:num w:numId="8">
+    <w:abstractNumId w:val="5"/>
   </w:num>
 </w:numbering>
 </file>
